--- a/第二册/Lesson 75.docx
+++ b/第二册/Lesson 75.docx
@@ -113,7 +113,7 @@
     </w:p>
     <w:tbl>
       <w:tblPr>
-        <w:tblStyle w:val="5"/>
+        <w:tblStyle w:val="6"/>
         <w:tblW w:w="0" w:type="auto"/>
         <w:tblInd w:w="1018" w:type="dxa"/>
         <w:tblBorders>
@@ -145,12 +145,6 @@
             <w:insideH w:val="none" w:color="auto" w:sz="0" w:space="0"/>
             <w:insideV w:val="none" w:color="auto" w:sz="0" w:space="0"/>
           </w:tblBorders>
-          <w:tblCellMar>
-            <w:top w:w="0" w:type="dxa"/>
-            <w:left w:w="0" w:type="dxa"/>
-            <w:bottom w:w="0" w:type="dxa"/>
-            <w:right w:w="0" w:type="dxa"/>
-          </w:tblCellMar>
         </w:tblPrEx>
         <w:trPr>
           <w:trHeight w:val="988" w:hRule="atLeast"/>
@@ -199,12 +193,6 @@
             <w:insideH w:val="none" w:color="auto" w:sz="0" w:space="0"/>
             <w:insideV w:val="none" w:color="auto" w:sz="0" w:space="0"/>
           </w:tblBorders>
-          <w:tblCellMar>
-            <w:top w:w="0" w:type="dxa"/>
-            <w:left w:w="0" w:type="dxa"/>
-            <w:bottom w:w="0" w:type="dxa"/>
-            <w:right w:w="0" w:type="dxa"/>
-          </w:tblCellMar>
         </w:tblPrEx>
         <w:trPr>
           <w:trHeight w:val="1689" w:hRule="atLeast"/>
@@ -245,12 +233,6 @@
             <w:insideH w:val="none" w:color="auto" w:sz="0" w:space="0"/>
             <w:insideV w:val="none" w:color="auto" w:sz="0" w:space="0"/>
           </w:tblBorders>
-          <w:tblCellMar>
-            <w:top w:w="0" w:type="dxa"/>
-            <w:left w:w="0" w:type="dxa"/>
-            <w:bottom w:w="0" w:type="dxa"/>
-            <w:right w:w="0" w:type="dxa"/>
-          </w:tblCellMar>
         </w:tblPrEx>
         <w:trPr>
           <w:trHeight w:val="993" w:hRule="atLeast"/>
@@ -870,7 +852,7 @@
     <w:p>
       <w:pPr>
         <w:pStyle w:val="2"/>
-        <w:ind w:left="0" w:leftChars="0" w:firstLine="2731" w:firstLineChars="1300"/>
+        <w:ind w:left="0" w:leftChars="0" w:firstLine="2733" w:firstLineChars="1300"/>
         <w:rPr>
           <w:rFonts w:hint="eastAsia" w:ascii="宋体" w:eastAsia="宋体"/>
         </w:rPr>
@@ -1957,6 +1939,7 @@
         </w:rPr>
         <w:t xml:space="preserve"> </w:t>
       </w:r>
+      <w:commentRangeStart w:id="8"/>
       <w:r>
         <w:rPr>
           <w:sz w:val="21"/>
@@ -1976,6 +1959,10 @@
           <w:sz w:val="21"/>
         </w:rPr>
         <w:t>overhead</w:t>
+      </w:r>
+      <w:commentRangeEnd w:id="8"/>
+      <w:r>
+        <w:commentReference w:id="8"/>
       </w:r>
       <w:r>
         <w:rPr>
@@ -2163,6 +2150,7 @@
       <w:pPr>
         <w:pStyle w:val="8"/>
         <w:numPr>
+          <w:ilvl w:val="0"/>
           <w:numId w:val="0"/>
         </w:numPr>
         <w:tabs>
@@ -2302,7 +2290,7 @@
         </w:rPr>
         <w:t>She</w:t>
       </w:r>
-      <w:commentRangeStart w:id="8"/>
+      <w:commentRangeStart w:id="9"/>
       <w:r>
         <w:rPr>
           <w:sz w:val="21"/>
@@ -2316,9 +2304,9 @@
         </w:rPr>
         <w:t>stamped out</w:t>
       </w:r>
-      <w:commentRangeEnd w:id="8"/>
-      <w:r>
-        <w:commentReference w:id="8"/>
+      <w:commentRangeEnd w:id="9"/>
+      <w:r>
+        <w:commentReference w:id="9"/>
       </w:r>
       <w:r>
         <w:rPr>
@@ -2513,7 +2501,7 @@
         </w:rPr>
         <w:t>… a pilot saw the signal and sent a message</w:t>
       </w:r>
-      <w:commentRangeStart w:id="9"/>
+      <w:commentRangeStart w:id="10"/>
       <w:r>
         <w:rPr>
           <w:sz w:val="21"/>
@@ -2533,9 +2521,9 @@
         </w:rPr>
         <w:t xml:space="preserve"> </w:t>
       </w:r>
-      <w:commentRangeEnd w:id="9"/>
-      <w:r>
-        <w:commentReference w:id="9"/>
+      <w:commentRangeEnd w:id="10"/>
+      <w:r>
+        <w:commentReference w:id="10"/>
       </w:r>
       <w:r>
         <w:rPr>
@@ -3166,8 +3154,6 @@
         </w:rPr>
         <w:t>差额</w:t>
       </w:r>
-      <w:bookmarkStart w:id="0" w:name="_GoBack"/>
-      <w:bookmarkEnd w:id="0"/>
     </w:p>
     <w:p>
       <w:pPr>
@@ -3376,11 +3362,30 @@
           <w:rFonts w:hint="eastAsia" w:eastAsia="宋体"/>
           <w:lang w:val="en-US" w:eastAsia="zh-CN"/>
         </w:rPr>
-        <w:t>Turn put 都做谓语，she turn 主谓  所以turn是谓语put前有and，and是并列连词，所以and后是she put 所以put也是谓语，但是she省略了，所以and也是谓语</w:t>
+        <w:t>Turn put 都做谓语，she turn 主谓  所以turn是谓语put前有and，and是并列连词，所以and后是she put 所以put也是谓语，但是she省略</w:t>
+      </w:r>
+      <w:r>
+        <w:rPr>
+          <w:rFonts w:hint="default" w:eastAsia="宋体"/>
+          <w:lang w:eastAsia="zh-CN"/>
+        </w:rPr>
+        <w:t>了</w:t>
       </w:r>
     </w:p>
   </w:comment>
-  <w:comment w:id="8" w:author="孫琦" w:date="2020-02-10T08:50:01Z" w:initials="">
+  <w:comment w:id="8" w:author="孫琦" w:date="2020-05-01T10:04:48Z" w:initials="">
+    <w:p>
+      <w:pPr>
+        <w:pStyle w:val="3"/>
+      </w:pPr>
+      <w:r>
+        <w:t xml:space="preserve">宾补 正在头顶上经过 修饰的是飞机 飞机是宾语 </w:t>
+      </w:r>
+      <w:bookmarkStart w:id="0" w:name="_GoBack"/>
+      <w:bookmarkEnd w:id="0"/>
+    </w:p>
+  </w:comment>
+  <w:comment w:id="9" w:author="孫琦" w:date="2020-02-10T08:50:01Z" w:initials="">
     <w:p>
       <w:pPr>
         <w:pStyle w:val="3"/>
@@ -3398,7 +3403,7 @@
       </w:r>
     </w:p>
   </w:comment>
-  <w:comment w:id="9" w:author="孫琦" w:date="2020-02-10T08:50:59Z" w:initials="">
+  <w:comment w:id="10" w:author="孫琦" w:date="2020-02-10T08:50:59Z" w:initials="">
     <w:p>
       <w:pPr>
         <w:pStyle w:val="3"/>
@@ -3421,16 +3426,17 @@
 
 <file path=word/commentsExtended.xml><?xml version="1.0" encoding="utf-8"?>
 <w15:commentsEx xmlns:wpc="http://schemas.microsoft.com/office/word/2010/wordprocessingCanvas" xmlns:mc="http://schemas.openxmlformats.org/markup-compatibility/2006" xmlns:o="urn:schemas-microsoft-com:office:office" xmlns:r="http://schemas.openxmlformats.org/officeDocument/2006/relationships" xmlns:m="http://schemas.openxmlformats.org/officeDocument/2006/math" xmlns:v="urn:schemas-microsoft-com:vml" xmlns:wp14="http://schemas.microsoft.com/office/word/2010/wordprocessingDrawing" xmlns:wp="http://schemas.openxmlformats.org/drawingml/2006/wordprocessingDrawing" xmlns:w="http://schemas.openxmlformats.org/wordprocessingml/2006/main" xmlns:w14="http://schemas.microsoft.com/office/word/2010/wordml" xmlns:w15="http://schemas.microsoft.com/office/word/2012/wordml" xmlns:w10="urn:schemas-microsoft-com:office:word" xmlns:wpg="http://schemas.microsoft.com/office/word/2010/wordprocessingGroup" xmlns:wpi="http://schemas.microsoft.com/office/word/2010/wordprocessingInk" xmlns:wne="http://schemas.microsoft.com/office/word/2006/wordml" xmlns:wps="http://schemas.microsoft.com/office/word/2010/wordprocessingShape" xmlns:wpsCustomData="http://www.wps.cn/officeDocument/2013/wpsCustomData" mc:Ignorable="w14 w15 wp14">
-  <w15:commentEx w15:paraId="38F83F4F" w15:done="0"/>
-  <w15:commentEx w15:paraId="15F5756C" w15:done="0"/>
-  <w15:commentEx w15:paraId="56017C1F" w15:done="0"/>
-  <w15:commentEx w15:paraId="4372382A" w15:done="0"/>
-  <w15:commentEx w15:paraId="4E2248BE" w15:done="0"/>
-  <w15:commentEx w15:paraId="6E251E11" w15:done="0"/>
-  <w15:commentEx w15:paraId="514F5DB5" w15:done="0"/>
-  <w15:commentEx w15:paraId="51C74A91" w15:done="0"/>
-  <w15:commentEx w15:paraId="662D55A8" w15:done="0"/>
-  <w15:commentEx w15:paraId="00316613" w15:done="0"/>
+  <w15:commentEx w15:paraId="6FFFBF03" w15:done="0"/>
+  <w15:commentEx w15:paraId="B7FF5D6D" w15:done="0"/>
+  <w15:commentEx w15:paraId="5B740B5A" w15:done="0"/>
+  <w15:commentEx w15:paraId="67DEE1F8" w15:done="0"/>
+  <w15:commentEx w15:paraId="91FFF9C7" w15:done="0"/>
+  <w15:commentEx w15:paraId="53FC8946" w15:done="0"/>
+  <w15:commentEx w15:paraId="DFD9747C" w15:done="0"/>
+  <w15:commentEx w15:paraId="ECFB3551" w15:done="0"/>
+  <w15:commentEx w15:paraId="6F6753BC" w15:done="0"/>
+  <w15:commentEx w15:paraId="827B2C7C" w15:done="0"/>
+  <w15:commentEx w15:paraId="FFBDF82D" w15:done="0"/>
 </w15:commentsEx>
 </file>
 
@@ -3954,7 +3960,7 @@
     <w:lsdException w:unhideWhenUsed="0" w:uiPriority="0" w:semiHidden="0" w:name="toc 9"/>
     <w:lsdException w:unhideWhenUsed="0" w:uiPriority="0" w:semiHidden="0" w:name="Normal Indent"/>
     <w:lsdException w:unhideWhenUsed="0" w:uiPriority="0" w:semiHidden="0" w:name="footnote text"/>
-    <w:lsdException w:unhideWhenUsed="0" w:uiPriority="0" w:semiHidden="0" w:name="annotation text"/>
+    <w:lsdException w:qFormat="1" w:unhideWhenUsed="0" w:uiPriority="0" w:semiHidden="0" w:name="annotation text"/>
     <w:lsdException w:unhideWhenUsed="0" w:uiPriority="0" w:semiHidden="0" w:name="header"/>
     <w:lsdException w:unhideWhenUsed="0" w:uiPriority="0" w:semiHidden="0" w:name="footer"/>
     <w:lsdException w:unhideWhenUsed="0" w:uiPriority="0" w:semiHidden="0" w:name="index heading"/>
@@ -3989,7 +3995,7 @@
     <w:lsdException w:qFormat="1" w:unhideWhenUsed="0" w:uiPriority="0" w:semiHidden="0" w:name="Title"/>
     <w:lsdException w:unhideWhenUsed="0" w:uiPriority="0" w:semiHidden="0" w:name="Closing"/>
     <w:lsdException w:unhideWhenUsed="0" w:uiPriority="0" w:semiHidden="0" w:name="Signature"/>
-    <w:lsdException w:uiPriority="1" w:name="Default Paragraph Font"/>
+    <w:lsdException w:qFormat="1" w:uiPriority="1" w:name="Default Paragraph Font"/>
     <w:lsdException w:qFormat="1" w:unhideWhenUsed="0" w:uiPriority="1" w:semiHidden="0" w:name="Body Text"/>
     <w:lsdException w:unhideWhenUsed="0" w:uiPriority="0" w:semiHidden="0" w:name="Body Text Indent"/>
     <w:lsdException w:unhideWhenUsed="0" w:uiPriority="0" w:semiHidden="0" w:name="List Continue"/>
@@ -4027,7 +4033,7 @@
     <w:lsdException w:unhideWhenUsed="0" w:uiPriority="0" w:semiHidden="0" w:name="HTML Sample"/>
     <w:lsdException w:unhideWhenUsed="0" w:uiPriority="0" w:semiHidden="0" w:name="HTML Typewriter"/>
     <w:lsdException w:unhideWhenUsed="0" w:uiPriority="0" w:semiHidden="0" w:name="HTML Variable"/>
-    <w:lsdException w:unhideWhenUsed="0" w:uiPriority="0" w:name="Normal Table"/>
+    <w:lsdException w:qFormat="1" w:unhideWhenUsed="0" w:uiPriority="0" w:name="Normal Table"/>
     <w:lsdException w:unhideWhenUsed="0" w:uiPriority="0" w:semiHidden="0" w:name="annotation subject"/>
     <w:lsdException w:unhideWhenUsed="0" w:uiPriority="0" w:semiHidden="0" w:name="Table Simple 1"/>
     <w:lsdException w:unhideWhenUsed="0" w:uiPriority="0" w:semiHidden="0" w:name="Table Simple 2"/>
@@ -4094,7 +4100,6 @@
     <w:lsdException w:unhideWhenUsed="0" w:uiPriority="63" w:semiHidden="0" w:name="Medium Shading 1 Accent 1"/>
     <w:lsdException w:unhideWhenUsed="0" w:uiPriority="64" w:semiHidden="0" w:name="Medium Shading 2 Accent 1"/>
     <w:lsdException w:unhideWhenUsed="0" w:uiPriority="65" w:semiHidden="0" w:name="Medium List 1 Accent 1"/>
-    <w:lsdException w:qFormat="1" w:unhideWhenUsed="0" w:uiPriority="1" w:semiHidden="0" w:name="List Paragraph"/>
     <w:lsdException w:unhideWhenUsed="0" w:uiPriority="66" w:semiHidden="0" w:name="Medium List 2 Accent 1"/>
     <w:lsdException w:unhideWhenUsed="0" w:uiPriority="67" w:semiHidden="0" w:name="Medium Grid 1 Accent 1"/>
     <w:lsdException w:unhideWhenUsed="0" w:uiPriority="68" w:semiHidden="0" w:name="Medium Grid 2 Accent 1"/>
@@ -4213,15 +4218,16 @@
       <w:lang w:val="zh-CN" w:eastAsia="zh-CN" w:bidi="zh-CN"/>
     </w:rPr>
   </w:style>
-  <w:style w:type="character" w:default="1" w:styleId="6">
+  <w:style w:type="character" w:default="1" w:styleId="5">
     <w:name w:val="Default Paragraph Font"/>
-    <w:semiHidden/>
     <w:unhideWhenUsed/>
+    <w:qFormat/>
     <w:uiPriority w:val="1"/>
   </w:style>
-  <w:style w:type="table" w:default="1" w:styleId="5">
+  <w:style w:type="table" w:default="1" w:styleId="6">
     <w:name w:val="Normal Table"/>
     <w:semiHidden/>
+    <w:qFormat/>
     <w:uiPriority w:val="0"/>
     <w:tblPr>
       <w:tblCellMar>
@@ -4235,6 +4241,7 @@
   <w:style w:type="paragraph" w:styleId="3">
     <w:name w:val="annotation text"/>
     <w:basedOn w:val="1"/>
+    <w:qFormat/>
     <w:uiPriority w:val="0"/>
     <w:pPr>
       <w:jc w:val="left"/>
@@ -4254,7 +4261,6 @@
   </w:style>
   <w:style w:type="table" w:customStyle="1" w:styleId="7">
     <w:name w:val="Table Normal"/>
-    <w:semiHidden/>
     <w:unhideWhenUsed/>
     <w:qFormat/>
     <w:uiPriority w:val="2"/>
@@ -4267,7 +4273,7 @@
       </w:tblCellMar>
     </w:tblPr>
   </w:style>
-  <w:style w:type="paragraph" w:styleId="8">
+  <w:style w:type="paragraph" w:customStyle="1" w:styleId="8">
     <w:name w:val="List Paragraph"/>
     <w:basedOn w:val="1"/>
     <w:qFormat/>

--- a/第二册/Lesson 75.docx
+++ b/第二册/Lesson 75.docx
@@ -184,16 +184,6 @@
         </w:tc>
       </w:tr>
       <w:tr>
-        <w:tblPrEx>
-          <w:tblBorders>
-            <w:top w:val="none" w:color="auto" w:sz="0" w:space="0"/>
-            <w:left w:val="none" w:color="auto" w:sz="0" w:space="0"/>
-            <w:bottom w:val="none" w:color="auto" w:sz="0" w:space="0"/>
-            <w:right w:val="none" w:color="auto" w:sz="0" w:space="0"/>
-            <w:insideH w:val="none" w:color="auto" w:sz="0" w:space="0"/>
-            <w:insideV w:val="none" w:color="auto" w:sz="0" w:space="0"/>
-          </w:tblBorders>
-        </w:tblPrEx>
         <w:trPr>
           <w:trHeight w:val="1689" w:hRule="atLeast"/>
         </w:trPr>
@@ -879,11 +869,15 @@
     <w:p>
       <w:pPr>
         <w:pStyle w:val="4"/>
+        <w:numPr>
+          <w:ilvl w:val="0"/>
+          <w:numId w:val="2"/>
+        </w:numPr>
         <w:spacing w:before="48" w:line="292" w:lineRule="auto"/>
         <w:ind w:left="260" w:right="294"/>
       </w:pPr>
       <w:r>
-        <w:t xml:space="preserve">1. When </w:t>
+        <w:t xml:space="preserve">When </w:t>
       </w:r>
       <w:commentRangeStart w:id="0"/>
       <w:r>
@@ -929,7 +923,22 @@
         <w:t xml:space="preserve">ago, </w:t>
       </w:r>
       <w:r>
-        <w:t>it crashed in the mountains ... off</w:t>
+        <w:t xml:space="preserve">it crashed in the mountains ... </w:t>
+      </w:r>
+    </w:p>
+    <w:p>
+      <w:pPr>
+        <w:pStyle w:val="4"/>
+        <w:numPr>
+          <w:numId w:val="0"/>
+        </w:numPr>
+        <w:spacing w:before="48" w:line="292" w:lineRule="auto"/>
+        <w:ind w:right="294" w:rightChars="0" w:firstLine="210" w:firstLineChars="100"/>
+      </w:pPr>
+      <w:bookmarkStart w:id="0" w:name="_GoBack"/>
+      <w:bookmarkEnd w:id="0"/>
+      <w:r>
+        <w:t>off</w:t>
       </w:r>
       <w:r>
         <w:rPr>
@@ -1038,7 +1047,7 @@
       <w:pPr>
         <w:numPr>
           <w:ilvl w:val="0"/>
-          <w:numId w:val="2"/>
+          <w:numId w:val="3"/>
         </w:numPr>
         <w:tabs>
           <w:tab w:val="left" w:pos="364"/>
@@ -1144,7 +1153,7 @@
       <w:pPr>
         <w:numPr>
           <w:ilvl w:val="0"/>
-          <w:numId w:val="2"/>
+          <w:numId w:val="3"/>
         </w:numPr>
         <w:tabs>
           <w:tab w:val="left" w:pos="363"/>
@@ -1210,7 +1219,7 @@
         <w:pStyle w:val="8"/>
         <w:numPr>
           <w:ilvl w:val="0"/>
-          <w:numId w:val="3"/>
+          <w:numId w:val="4"/>
         </w:numPr>
         <w:tabs>
           <w:tab w:val="left" w:pos="470"/>
@@ -1524,7 +1533,7 @@
         <w:pStyle w:val="8"/>
         <w:numPr>
           <w:ilvl w:val="0"/>
-          <w:numId w:val="3"/>
+          <w:numId w:val="4"/>
         </w:numPr>
         <w:tabs>
           <w:tab w:val="left" w:pos="488"/>
@@ -1676,7 +1685,7 @@
         <w:pStyle w:val="8"/>
         <w:numPr>
           <w:ilvl w:val="0"/>
-          <w:numId w:val="3"/>
+          <w:numId w:val="4"/>
         </w:numPr>
         <w:tabs>
           <w:tab w:val="left" w:pos="470"/>
@@ -1742,7 +1751,7 @@
         <w:pStyle w:val="8"/>
         <w:numPr>
           <w:ilvl w:val="0"/>
-          <w:numId w:val="3"/>
+          <w:numId w:val="4"/>
         </w:numPr>
         <w:tabs>
           <w:tab w:val="left" w:pos="503"/>
@@ -1868,7 +1877,7 @@
         <w:pStyle w:val="8"/>
         <w:numPr>
           <w:ilvl w:val="0"/>
-          <w:numId w:val="3"/>
+          <w:numId w:val="4"/>
         </w:numPr>
         <w:tabs>
           <w:tab w:val="left" w:pos="470"/>
@@ -2271,7 +2280,7 @@
         <w:pStyle w:val="8"/>
         <w:numPr>
           <w:ilvl w:val="0"/>
-          <w:numId w:val="3"/>
+          <w:numId w:val="4"/>
         </w:numPr>
         <w:tabs>
           <w:tab w:val="left" w:pos="470"/>
@@ -2483,7 +2492,7 @@
         <w:pStyle w:val="8"/>
         <w:numPr>
           <w:ilvl w:val="0"/>
-          <w:numId w:val="3"/>
+          <w:numId w:val="4"/>
         </w:numPr>
         <w:tabs>
           <w:tab w:val="left" w:pos="575"/>
@@ -2557,7 +2566,7 @@
         <w:pStyle w:val="8"/>
         <w:numPr>
           <w:ilvl w:val="0"/>
-          <w:numId w:val="3"/>
+          <w:numId w:val="4"/>
         </w:numPr>
         <w:tabs>
           <w:tab w:val="left" w:pos="578"/>
@@ -2848,7 +2857,7 @@
         <w:pStyle w:val="8"/>
         <w:numPr>
           <w:ilvl w:val="1"/>
-          <w:numId w:val="3"/>
+          <w:numId w:val="4"/>
         </w:numPr>
         <w:tabs>
           <w:tab w:val="left" w:pos="1085"/>
@@ -2907,7 +2916,7 @@
         <w:pStyle w:val="8"/>
         <w:numPr>
           <w:ilvl w:val="1"/>
-          <w:numId w:val="3"/>
+          <w:numId w:val="4"/>
         </w:numPr>
         <w:tabs>
           <w:tab w:val="left" w:pos="1085"/>
@@ -2968,7 +2977,7 @@
         <w:pStyle w:val="8"/>
         <w:numPr>
           <w:ilvl w:val="1"/>
-          <w:numId w:val="3"/>
+          <w:numId w:val="4"/>
         </w:numPr>
         <w:tabs>
           <w:tab w:val="left" w:pos="1085"/>
@@ -3027,7 +3036,7 @@
         <w:pStyle w:val="8"/>
         <w:numPr>
           <w:ilvl w:val="1"/>
-          <w:numId w:val="3"/>
+          <w:numId w:val="4"/>
         </w:numPr>
         <w:tabs>
           <w:tab w:val="left" w:pos="1085"/>
@@ -3101,7 +3110,7 @@
         <w:pStyle w:val="8"/>
         <w:numPr>
           <w:ilvl w:val="1"/>
-          <w:numId w:val="3"/>
+          <w:numId w:val="4"/>
         </w:numPr>
         <w:tabs>
           <w:tab w:val="left" w:pos="1085"/>
@@ -3381,8 +3390,6 @@
       <w:r>
         <w:t xml:space="preserve">宾补 正在头顶上经过 修饰的是飞机 飞机是宾语 </w:t>
       </w:r>
-      <w:bookmarkStart w:id="0" w:name="_GoBack"/>
-      <w:bookmarkEnd w:id="0"/>
     </w:p>
   </w:comment>
   <w:comment w:id="9" w:author="孫琦" w:date="2020-02-10T08:50:01Z" w:initials="">
@@ -3426,17 +3433,17 @@
 
 <file path=word/commentsExtended.xml><?xml version="1.0" encoding="utf-8"?>
 <w15:commentsEx xmlns:wpc="http://schemas.microsoft.com/office/word/2010/wordprocessingCanvas" xmlns:mc="http://schemas.openxmlformats.org/markup-compatibility/2006" xmlns:o="urn:schemas-microsoft-com:office:office" xmlns:r="http://schemas.openxmlformats.org/officeDocument/2006/relationships" xmlns:m="http://schemas.openxmlformats.org/officeDocument/2006/math" xmlns:v="urn:schemas-microsoft-com:vml" xmlns:wp14="http://schemas.microsoft.com/office/word/2010/wordprocessingDrawing" xmlns:wp="http://schemas.openxmlformats.org/drawingml/2006/wordprocessingDrawing" xmlns:w="http://schemas.openxmlformats.org/wordprocessingml/2006/main" xmlns:w14="http://schemas.microsoft.com/office/word/2010/wordml" xmlns:w15="http://schemas.microsoft.com/office/word/2012/wordml" xmlns:w10="urn:schemas-microsoft-com:office:word" xmlns:wpg="http://schemas.microsoft.com/office/word/2010/wordprocessingGroup" xmlns:wpi="http://schemas.microsoft.com/office/word/2010/wordprocessingInk" xmlns:wne="http://schemas.microsoft.com/office/word/2006/wordml" xmlns:wps="http://schemas.microsoft.com/office/word/2010/wordprocessingShape" xmlns:wpsCustomData="http://www.wps.cn/officeDocument/2013/wpsCustomData" mc:Ignorable="w14 w15 wp14">
-  <w15:commentEx w15:paraId="6FFFBF03" w15:done="0"/>
-  <w15:commentEx w15:paraId="B7FF5D6D" w15:done="0"/>
-  <w15:commentEx w15:paraId="5B740B5A" w15:done="0"/>
-  <w15:commentEx w15:paraId="67DEE1F8" w15:done="0"/>
-  <w15:commentEx w15:paraId="91FFF9C7" w15:done="0"/>
-  <w15:commentEx w15:paraId="53FC8946" w15:done="0"/>
-  <w15:commentEx w15:paraId="DFD9747C" w15:done="0"/>
-  <w15:commentEx w15:paraId="ECFB3551" w15:done="0"/>
-  <w15:commentEx w15:paraId="6F6753BC" w15:done="0"/>
-  <w15:commentEx w15:paraId="827B2C7C" w15:done="0"/>
-  <w15:commentEx w15:paraId="FFBDF82D" w15:done="0"/>
+  <w15:commentEx w15:paraId="FF1D19B5" w15:done="0"/>
+  <w15:commentEx w15:paraId="AF7BD06D" w15:done="0"/>
+  <w15:commentEx w15:paraId="7FEA0D0D" w15:done="0"/>
+  <w15:commentEx w15:paraId="573F8850" w15:done="0"/>
+  <w15:commentEx w15:paraId="DDFE3E98" w15:done="0"/>
+  <w15:commentEx w15:paraId="7EF6FE5C" w15:done="0"/>
+  <w15:commentEx w15:paraId="AF96CEEB" w15:done="0"/>
+  <w15:commentEx w15:paraId="BEE9F105" w15:done="0"/>
+  <w15:commentEx w15:paraId="C5E7643F" w15:done="0"/>
+  <w15:commentEx w15:paraId="7F7FA3CB" w15:done="0"/>
+  <w15:commentEx w15:paraId="BFFE61EF" w15:done="0"/>
 </w15:commentsEx>
 </file>
 
@@ -3900,13 +3907,28 @@
       </w:rPr>
     </w:lvl>
   </w:abstractNum>
+  <w:abstractNum w:abstractNumId="3">
+    <w:nsid w:val="5F2E1E48"/>
+    <w:multiLevelType w:val="singleLevel"/>
+    <w:tmpl w:val="5F2E1E48"/>
+    <w:lvl w:ilvl="0" w:tentative="0">
+      <w:start w:val="1"/>
+      <w:numFmt w:val="decimal"/>
+      <w:suff w:val="space"/>
+      <w:lvlText w:val="%1."/>
+      <w:lvlJc w:val="left"/>
+    </w:lvl>
+  </w:abstractNum>
   <w:num w:numId="1">
     <w:abstractNumId w:val="1"/>
   </w:num>
   <w:num w:numId="2">
+    <w:abstractNumId w:val="3"/>
+  </w:num>
+  <w:num w:numId="3">
     <w:abstractNumId w:val="0"/>
   </w:num>
-  <w:num w:numId="3">
+  <w:num w:numId="4">
     <w:abstractNumId w:val="2"/>
   </w:num>
 </w:numbering>
@@ -3995,7 +4017,7 @@
     <w:lsdException w:qFormat="1" w:unhideWhenUsed="0" w:uiPriority="0" w:semiHidden="0" w:name="Title"/>
     <w:lsdException w:unhideWhenUsed="0" w:uiPriority="0" w:semiHidden="0" w:name="Closing"/>
     <w:lsdException w:unhideWhenUsed="0" w:uiPriority="0" w:semiHidden="0" w:name="Signature"/>
-    <w:lsdException w:qFormat="1" w:uiPriority="1" w:name="Default Paragraph Font"/>
+    <w:lsdException w:qFormat="1" w:uiPriority="1" w:semiHidden="0" w:name="Default Paragraph Font"/>
     <w:lsdException w:qFormat="1" w:unhideWhenUsed="0" w:uiPriority="1" w:semiHidden="0" w:name="Body Text"/>
     <w:lsdException w:unhideWhenUsed="0" w:uiPriority="0" w:semiHidden="0" w:name="Body Text Indent"/>
     <w:lsdException w:unhideWhenUsed="0" w:uiPriority="0" w:semiHidden="0" w:name="List Continue"/>
